--- a/project설계.docx
+++ b/project설계.docx
@@ -1071,26 +1071,115 @@
           <w:rFonts w:hint="eastAsia"/>
         </w:rPr>
         <w:lastRenderedPageBreak/>
-        <w:t>g</w:t>
-      </w:r>
-      <w:r>
-        <w:t>raph</w:t>
-      </w:r>
-      <w:r>
-        <w:rPr>
-          <w:rFonts w:hint="eastAsia"/>
-        </w:rPr>
-        <w:t>만들기</w:t>
-      </w:r>
-    </w:p>
-    <w:p>
-      <w:pPr>
-        <w:rPr>
-          <w:rFonts w:hint="eastAsia"/>
-        </w:rPr>
-      </w:pPr>
+        <w:t>설치가 필요한 라이브러리</w:t>
+      </w:r>
+    </w:p>
+    <w:p>
+      <w:pPr>
+        <w:rPr>
+          <w:rFonts w:hint="eastAsia"/>
+        </w:rPr>
+      </w:pPr>
+      <w:r>
+        <w:rPr>
+          <w:rFonts w:hint="eastAsia"/>
+        </w:rPr>
+        <w:t>c</w:t>
+      </w:r>
+      <w:r>
+        <w:t xml:space="preserve">reate-react-app </w:t>
+      </w:r>
+      <w:r>
+        <w:tab/>
+        <w:t>(-g)</w:t>
+      </w:r>
+    </w:p>
+    <w:p>
+      <w:r>
+        <w:t>express</w:t>
+      </w:r>
+    </w:p>
+    <w:p>
+      <w:proofErr w:type="spellStart"/>
+      <w:r>
+        <w:t>cors</w:t>
+      </w:r>
       <w:bookmarkStart w:id="0" w:name="_GoBack"/>
       <w:bookmarkEnd w:id="0"/>
+      <w:proofErr w:type="spellEnd"/>
+    </w:p>
+    <w:p>
+      <w:proofErr w:type="spellStart"/>
+      <w:r>
+        <w:rPr>
+          <w:rFonts w:hint="eastAsia"/>
+        </w:rPr>
+        <w:t>s</w:t>
+      </w:r>
+      <w:r>
+        <w:t>equelize</w:t>
+      </w:r>
+      <w:proofErr w:type="spellEnd"/>
+    </w:p>
+    <w:p>
+      <w:proofErr w:type="spellStart"/>
+      <w:r>
+        <w:rPr>
+          <w:rFonts w:hint="eastAsia"/>
+        </w:rPr>
+        <w:t>m</w:t>
+      </w:r>
+      <w:r>
+        <w:t>ysql</w:t>
+      </w:r>
+      <w:proofErr w:type="spellEnd"/>
+    </w:p>
+    <w:p>
+      <w:proofErr w:type="spellStart"/>
+      <w:r>
+        <w:rPr>
+          <w:rFonts w:hint="eastAsia"/>
+        </w:rPr>
+        <w:t>s</w:t>
+      </w:r>
+      <w:r>
+        <w:t>equelize</w:t>
+      </w:r>
+      <w:proofErr w:type="spellEnd"/>
+      <w:r>
+        <w:t>-cli (-g)</w:t>
+      </w:r>
+    </w:p>
+    <w:p>
+      <w:r>
+        <w:t>react-router-</w:t>
+      </w:r>
+      <w:proofErr w:type="spellStart"/>
+      <w:r>
+        <w:t>dom</w:t>
+      </w:r>
+      <w:proofErr w:type="spellEnd"/>
+    </w:p>
+    <w:p>
+      <w:proofErr w:type="spellStart"/>
+      <w:r>
+        <w:rPr>
+          <w:rFonts w:hint="eastAsia"/>
+        </w:rPr>
+        <w:t>a</w:t>
+      </w:r>
+      <w:r>
+        <w:t>xios</w:t>
+      </w:r>
+      <w:proofErr w:type="spellEnd"/>
+    </w:p>
+    <w:p/>
+    <w:p>
+      <w:pPr>
+        <w:rPr>
+          <w:rFonts w:hint="eastAsia"/>
+        </w:rPr>
+      </w:pPr>
     </w:p>
     <w:sectPr>
       <w:pgSz w:w="11906" w:h="16838"/>

--- a/project설계.docx
+++ b/project설계.docx
@@ -3,31 +3,21 @@
 <w:document xmlns:wpc="http://schemas.microsoft.com/office/word/2010/wordprocessingCanvas" xmlns:cx="http://schemas.microsoft.com/office/drawing/2014/chartex" xmlns:cx1="http://schemas.microsoft.com/office/drawing/2015/9/8/chartex" xmlns:cx2="http://schemas.microsoft.com/office/drawing/2015/10/21/chartex" xmlns:cx3="http://schemas.microsoft.com/office/drawing/2016/5/9/chartex" xmlns:cx4="http://schemas.microsoft.com/office/drawing/2016/5/10/chartex" xmlns:cx5="http://schemas.microsoft.com/office/drawing/2016/5/11/chartex" xmlns:cx6="http://schemas.microsoft.com/office/drawing/2016/5/12/chartex" xmlns:cx7="http://schemas.microsoft.com/office/drawing/2016/5/13/chartex" xmlns:cx8="http://schemas.microsoft.com/office/drawing/2016/5/14/chartex" xmlns:mc="http://schemas.openxmlformats.org/markup-compatibility/2006" xmlns:aink="http://schemas.microsoft.com/office/drawing/2016/ink" xmlns:am3d="http://schemas.microsoft.com/office/drawing/2017/model3d" xmlns:o="urn:schemas-microsoft-com:office:office" xmlns:r="http://schemas.openxmlformats.org/officeDocument/2006/relationships" xmlns:m="http://schemas.openxmlformats.org/officeDocument/2006/math" xmlns:v="urn:schemas-microsoft-com:vml" xmlns:wp14="http://schemas.microsoft.com/office/word/2010/wordprocessingDrawing" xmlns:wp="http://schemas.openxmlformats.org/drawingml/2006/wordprocessingDrawing" xmlns:w10="urn:schemas-microsoft-com:office:word" xmlns:w="http://schemas.openxmlformats.org/wordprocessingml/2006/main" xmlns:w14="http://schemas.microsoft.com/office/word/2010/wordml" xmlns:w15="http://schemas.microsoft.com/office/word/2012/wordml" xmlns:w16cex="http://schemas.microsoft.com/office/word/2018/wordml/cex" xmlns:w16cid="http://schemas.microsoft.com/office/word/2016/wordml/cid" xmlns:w16="http://schemas.microsoft.com/office/word/2018/wordml" xmlns:w16se="http://schemas.microsoft.com/office/word/2015/wordml/symex" xmlns:wpg="http://schemas.microsoft.com/office/word/2010/wordprocessingGroup" xmlns:wpi="http://schemas.microsoft.com/office/word/2010/wordprocessingInk" xmlns:wne="http://schemas.microsoft.com/office/word/2006/wordml" xmlns:wps="http://schemas.microsoft.com/office/word/2010/wordprocessingShape" mc:Ignorable="w14 w15 w16se w16cid w16 w16cex wp14">
   <w:body>
     <w:p>
-      <w:proofErr w:type="spellStart"/>
-      <w:r>
-        <w:rPr>
-          <w:rFonts w:hint="eastAsia"/>
-        </w:rPr>
-        <w:t>아동부</w:t>
-      </w:r>
-      <w:proofErr w:type="spellEnd"/>
-      <w:r>
-        <w:rPr>
-          <w:rFonts w:hint="eastAsia"/>
-        </w:rPr>
-        <w:t xml:space="preserve"> 명단 출석 관리 시스템</w:t>
+      <w:r>
+        <w:rPr>
+          <w:rFonts w:hint="eastAsia"/>
+        </w:rPr>
+        <w:t>아동부 명단 출석 관리 시스템</w:t>
       </w:r>
     </w:p>
     <w:p/>
     <w:p>
-      <w:proofErr w:type="spellStart"/>
       <w:r>
         <w:rPr>
           <w:rFonts w:hint="eastAsia"/>
         </w:rPr>
         <w:t>메인화면</w:t>
       </w:r>
-      <w:proofErr w:type="spellEnd"/>
     </w:p>
     <w:p>
       <w:pPr>
@@ -99,21 +89,7 @@
         <w:rPr>
           <w:rFonts w:hint="eastAsia"/>
         </w:rPr>
-        <w:t xml:space="preserve">관리자인지 </w:t>
-      </w:r>
-      <w:proofErr w:type="gramStart"/>
-      <w:r>
-        <w:rPr>
-          <w:rFonts w:hint="eastAsia"/>
-        </w:rPr>
-        <w:t>확인 할</w:t>
-      </w:r>
-      <w:proofErr w:type="gramEnd"/>
-      <w:r>
-        <w:rPr>
-          <w:rFonts w:hint="eastAsia"/>
-        </w:rPr>
-        <w:t xml:space="preserve"> 수 있는 비밀번호 입력</w:t>
+        <w:t>관리자인지 확인 할 수 있는 비밀번호 입력</w:t>
       </w:r>
     </w:p>
     <w:p/>
@@ -188,19 +164,11 @@
         </w:numPr>
         <w:ind w:leftChars="0"/>
       </w:pPr>
-      <w:proofErr w:type="spellStart"/>
-      <w:r>
-        <w:rPr>
-          <w:rFonts w:hint="eastAsia"/>
-        </w:rPr>
-        <w:t>새친구</w:t>
-      </w:r>
-      <w:proofErr w:type="spellEnd"/>
-      <w:r>
-        <w:rPr>
-          <w:rFonts w:hint="eastAsia"/>
-        </w:rPr>
-        <w:t xml:space="preserve"> 버튼</w:t>
+      <w:r>
+        <w:rPr>
+          <w:rFonts w:hint="eastAsia"/>
+        </w:rPr>
+        <w:t>새친구 버튼</w:t>
       </w:r>
       <w:r>
         <w:rPr>
@@ -227,19 +195,11 @@
         </w:numPr>
         <w:ind w:leftChars="0"/>
       </w:pPr>
-      <w:proofErr w:type="spellStart"/>
-      <w:r>
-        <w:rPr>
-          <w:rFonts w:hint="eastAsia"/>
-        </w:rPr>
-        <w:t>검색창</w:t>
-      </w:r>
-      <w:proofErr w:type="spellEnd"/>
-      <w:r>
-        <w:rPr>
-          <w:rFonts w:hint="eastAsia"/>
-        </w:rPr>
-        <w:t xml:space="preserve"> </w:t>
+      <w:r>
+        <w:rPr>
+          <w:rFonts w:hint="eastAsia"/>
+        </w:rPr>
+        <w:t xml:space="preserve">검색창 </w:t>
       </w:r>
       <w:r>
         <w:t>(</w:t>
@@ -460,7 +420,6 @@
     <w:p/>
     <w:p/>
     <w:p>
-      <w:proofErr w:type="spellStart"/>
       <w:r>
         <w:rPr>
           <w:rFonts w:hint="eastAsia"/>
@@ -468,7 +427,6 @@
         <w:lastRenderedPageBreak/>
         <w:t>새친구</w:t>
       </w:r>
-      <w:proofErr w:type="spellEnd"/>
     </w:p>
     <w:p>
       <w:pPr>
@@ -621,27 +579,17 @@
         <w:rPr>
           <w:rFonts w:hint="eastAsia"/>
         </w:rPr>
-        <w:t xml:space="preserve">그래프에는 </w:t>
-      </w:r>
-      <w:proofErr w:type="spellStart"/>
-      <w:r>
-        <w:rPr>
-          <w:rFonts w:hint="eastAsia"/>
-        </w:rPr>
-        <w:t>아동부</w:t>
-      </w:r>
-      <w:proofErr w:type="spellEnd"/>
+        <w:t>그래프에는 아동부</w:t>
+      </w:r>
       <w:r>
         <w:t xml:space="preserve">, </w:t>
       </w:r>
-      <w:proofErr w:type="spellStart"/>
       <w:r>
         <w:rPr>
           <w:rFonts w:hint="eastAsia"/>
         </w:rPr>
         <w:t>새친구</w:t>
       </w:r>
-      <w:proofErr w:type="spellEnd"/>
       <w:r>
         <w:t xml:space="preserve">, </w:t>
       </w:r>
@@ -654,33 +602,11 @@
       <w:r>
         <w:t xml:space="preserve">, </w:t>
       </w:r>
-      <w:proofErr w:type="spellStart"/>
-      <w:r>
-        <w:rPr>
-          <w:rFonts w:hint="eastAsia"/>
-        </w:rPr>
-        <w:t>아동부</w:t>
-      </w:r>
-      <w:proofErr w:type="spellEnd"/>
-      <w:r>
-        <w:rPr>
-          <w:rFonts w:hint="eastAsia"/>
-        </w:rPr>
-        <w:t>+</w:t>
-      </w:r>
-      <w:proofErr w:type="spellStart"/>
-      <w:r>
-        <w:rPr>
-          <w:rFonts w:hint="eastAsia"/>
-        </w:rPr>
-        <w:t>새친구</w:t>
-      </w:r>
-      <w:proofErr w:type="spellEnd"/>
-      <w:r>
-        <w:rPr>
-          <w:rFonts w:hint="eastAsia"/>
-        </w:rPr>
-        <w:t>+교육목자</w:t>
+      <w:r>
+        <w:rPr>
+          <w:rFonts w:hint="eastAsia"/>
+        </w:rPr>
+        <w:t>아동부+새친구+교육목자</w:t>
       </w:r>
     </w:p>
     <w:p>
@@ -1075,11 +1001,6 @@
       </w:r>
     </w:p>
     <w:p>
-      <w:pPr>
-        <w:rPr>
-          <w:rFonts w:hint="eastAsia"/>
-        </w:rPr>
-      </w:pPr>
       <w:r>
         <w:rPr>
           <w:rFonts w:hint="eastAsia"/>
@@ -1100,86 +1021,90 @@
       </w:r>
     </w:p>
     <w:p>
-      <w:proofErr w:type="spellStart"/>
       <w:r>
         <w:t>cors</w:t>
+      </w:r>
+    </w:p>
+    <w:p>
+      <w:r>
+        <w:rPr>
+          <w:rFonts w:hint="eastAsia"/>
+        </w:rPr>
+        <w:t>s</w:t>
+      </w:r>
+      <w:r>
+        <w:t>equelize</w:t>
+      </w:r>
+    </w:p>
+    <w:p>
+      <w:r>
+        <w:rPr>
+          <w:rFonts w:hint="eastAsia"/>
+        </w:rPr>
+        <w:t>m</w:t>
+      </w:r>
+      <w:r>
+        <w:t>ysql</w:t>
+      </w:r>
+    </w:p>
+    <w:p>
+      <w:r>
+        <w:rPr>
+          <w:rFonts w:hint="eastAsia"/>
+        </w:rPr>
+        <w:t>s</w:t>
+      </w:r>
+      <w:r>
+        <w:t>equelize-cli (-g)</w:t>
+      </w:r>
+    </w:p>
+    <w:p>
+      <w:r>
+        <w:t>react-router-dom</w:t>
+      </w:r>
+    </w:p>
+    <w:p>
+      <w:r>
+        <w:rPr>
+          <w:rFonts w:hint="eastAsia"/>
+        </w:rPr>
+        <w:t>a</w:t>
+      </w:r>
+      <w:r>
+        <w:t>xios</w:t>
+      </w:r>
+    </w:p>
+    <w:p>
+      <w:r>
+        <w:rPr>
+          <w:rFonts w:hint="eastAsia"/>
+        </w:rPr>
+        <w:t>j</w:t>
+      </w:r>
+      <w:r>
+        <w:t>query</w:t>
+      </w:r>
+    </w:p>
+    <w:p>
+      <w:pPr>
+        <w:rPr>
+          <w:rFonts w:hint="eastAsia"/>
+        </w:rPr>
+      </w:pPr>
+      <w:r>
+        <w:rPr>
+          <w:rFonts w:hint="eastAsia"/>
+        </w:rPr>
+        <w:t>r</w:t>
+      </w:r>
+      <w:r>
+        <w:t>eact-google-chart</w:t>
+      </w:r>
+      <w:r>
+        <w:t>s</w:t>
       </w:r>
       <w:bookmarkStart w:id="0" w:name="_GoBack"/>
       <w:bookmarkEnd w:id="0"/>
-      <w:proofErr w:type="spellEnd"/>
-    </w:p>
-    <w:p>
-      <w:proofErr w:type="spellStart"/>
-      <w:r>
-        <w:rPr>
-          <w:rFonts w:hint="eastAsia"/>
-        </w:rPr>
-        <w:t>s</w:t>
-      </w:r>
-      <w:r>
-        <w:t>equelize</w:t>
-      </w:r>
-      <w:proofErr w:type="spellEnd"/>
-    </w:p>
-    <w:p>
-      <w:proofErr w:type="spellStart"/>
-      <w:r>
-        <w:rPr>
-          <w:rFonts w:hint="eastAsia"/>
-        </w:rPr>
-        <w:t>m</w:t>
-      </w:r>
-      <w:r>
-        <w:t>ysql</w:t>
-      </w:r>
-      <w:proofErr w:type="spellEnd"/>
-    </w:p>
-    <w:p>
-      <w:proofErr w:type="spellStart"/>
-      <w:r>
-        <w:rPr>
-          <w:rFonts w:hint="eastAsia"/>
-        </w:rPr>
-        <w:t>s</w:t>
-      </w:r>
-      <w:r>
-        <w:t>equelize</w:t>
-      </w:r>
-      <w:proofErr w:type="spellEnd"/>
-      <w:r>
-        <w:t>-cli (-g)</w:t>
-      </w:r>
-    </w:p>
-    <w:p>
-      <w:r>
-        <w:t>react-router-</w:t>
-      </w:r>
-      <w:proofErr w:type="spellStart"/>
-      <w:r>
-        <w:t>dom</w:t>
-      </w:r>
-      <w:proofErr w:type="spellEnd"/>
-    </w:p>
-    <w:p>
-      <w:proofErr w:type="spellStart"/>
-      <w:r>
-        <w:rPr>
-          <w:rFonts w:hint="eastAsia"/>
-        </w:rPr>
-        <w:t>a</w:t>
-      </w:r>
-      <w:r>
-        <w:t>xios</w:t>
-      </w:r>
-      <w:proofErr w:type="spellEnd"/>
-    </w:p>
-    <w:p/>
-    <w:p>
-      <w:pPr>
-        <w:rPr>
-          <w:rFonts w:hint="eastAsia"/>
-        </w:rPr>
-      </w:pPr>
     </w:p>
     <w:sectPr>
       <w:pgSz w:w="11906" w:h="16838"/>
